--- a/法令ファイル/浄化槽設備士に係る講習等に関する省令/浄化槽設備士に係る講習等に関する省令（平成十三年国土交通省・環境省令第四号）.docx
+++ b/法令ファイル/浄化槽設備士に係る講習等に関する省令/浄化槽設備士に係る講習等に関する省令（平成十三年国土交通省・環境省令第四号）.docx
@@ -27,87 +27,77 @@
     </w:p>
     <w:p>
       <w:pPr>
-        <w:pStyle w:val="Heading6"/>
+        <w:pStyle w:val="ListBullet"/>
         <w:ind w:left="880"/>
       </w:pPr>
       <w:r>
         <w:t>一</w:t>
+        <w:br/>
+        <w:t>浄化槽概論</w:t>
+        <w:br/>
+        <w:br/>
+        <w:br/>
+        <w:t>八時間以上</w:t>
       </w:r>
     </w:p>
     <w:p>
       <w:pPr>
+        <w:pStyle w:val="ListBullet"/>
         <w:ind w:left="880"/>
       </w:pPr>
       <w:r>
-        <w:t>浄化槽概論</w:t>
+        <w:t>二</w:t>
+        <w:br/>
+        <w:t>法規</w:t>
+        <w:br/>
+        <w:br/>
+        <w:br/>
+        <w:t>三時間以上</w:t>
       </w:r>
     </w:p>
     <w:p>
       <w:pPr>
-        <w:pStyle w:val="Heading6"/>
+        <w:pStyle w:val="ListBullet"/>
         <w:ind w:left="880"/>
       </w:pPr>
       <w:r>
-        <w:t>二</w:t>
+        <w:t>三</w:t>
+        <w:br/>
+        <w:t>浄化槽の構造及び機能</w:t>
+        <w:br/>
+        <w:br/>
+        <w:br/>
+        <w:t>十五時間以上</w:t>
       </w:r>
     </w:p>
     <w:p>
       <w:pPr>
+        <w:pStyle w:val="ListBullet"/>
         <w:ind w:left="880"/>
       </w:pPr>
       <w:r>
-        <w:t>法規</w:t>
+        <w:t>四</w:t>
+        <w:br/>
+        <w:t>浄化槽施工管理法</w:t>
+        <w:br/>
+        <w:br/>
+        <w:br/>
+        <w:t>八時間以上</w:t>
       </w:r>
     </w:p>
     <w:p>
       <w:pPr>
-        <w:pStyle w:val="Heading6"/>
-        <w:ind w:left="880"/>
-      </w:pPr>
-      <w:r>
-        <w:t>三</w:t>
-      </w:r>
-    </w:p>
-    <w:p>
-      <w:pPr>
-        <w:ind w:left="880"/>
-      </w:pPr>
-      <w:r>
-        <w:t>浄化槽の構造及び機能</w:t>
-      </w:r>
-    </w:p>
-    <w:p>
-      <w:pPr>
-        <w:pStyle w:val="Heading6"/>
-        <w:ind w:left="880"/>
-      </w:pPr>
-      <w:r>
-        <w:t>四</w:t>
-      </w:r>
-    </w:p>
-    <w:p>
-      <w:pPr>
-        <w:ind w:left="880"/>
-      </w:pPr>
-      <w:r>
-        <w:t>浄化槽施工管理法</w:t>
-      </w:r>
-    </w:p>
-    <w:p>
-      <w:pPr>
-        <w:pStyle w:val="Heading6"/>
+        <w:pStyle w:val="ListBullet"/>
         <w:ind w:left="880"/>
       </w:pPr>
       <w:r>
         <w:t>五</w:t>
-      </w:r>
-    </w:p>
-    <w:p>
-      <w:pPr>
-        <w:ind w:left="880"/>
-      </w:pPr>
-      <w:r>
+        <w:br/>
         <w:t>浄化槽の保守点検及び清掃概論</w:t>
+        <w:br/>
+        <w:br/>
+        <w:br/>
+        <w:t>三時間以上</w:t>
       </w:r>
     </w:p>
     <w:p>
@@ -155,52 +145,34 @@
     </w:p>
     <w:p>
       <w:pPr>
-        <w:pStyle w:val="Heading6"/>
+        <w:pStyle w:val="ListBullet"/>
         <w:ind w:left="880"/>
       </w:pPr>
       <w:r>
         <w:t>一</w:t>
-      </w:r>
-    </w:p>
-    <w:p>
-      <w:pPr>
-        <w:ind w:left="880"/>
-      </w:pPr>
-      <w:r>
+        <w:br/>
         <w:t>建設業法（昭和二十四年法律第百号）第二十七条に基づく管工事施工管理に係る技術検定（以下「管工事施工管理技術検定」という。）の合格証明書の写し</w:t>
       </w:r>
     </w:p>
     <w:p>
       <w:pPr>
-        <w:pStyle w:val="Heading6"/>
+        <w:pStyle w:val="ListBullet"/>
         <w:ind w:left="880"/>
       </w:pPr>
       <w:r>
         <w:t>二</w:t>
-      </w:r>
-    </w:p>
-    <w:p>
-      <w:pPr>
-        <w:ind w:left="880"/>
-      </w:pPr>
-      <w:r>
+        <w:br/>
         <w:t>申請前六月以内に撮影した無帽、正面、上半身、無背景の縦の長さ三・五センチメートル、横の長さ三センチメートルの写真でその裏面に氏名及び撮影年月日を記入したもの</w:t>
       </w:r>
     </w:p>
     <w:p>
       <w:pPr>
-        <w:pStyle w:val="Heading6"/>
+        <w:pStyle w:val="ListBullet"/>
         <w:ind w:left="880"/>
       </w:pPr>
       <w:r>
         <w:t>三</w:t>
-      </w:r>
-    </w:p>
-    <w:p>
-      <w:pPr>
-        <w:ind w:left="880"/>
-      </w:pPr>
-      <w:r>
+        <w:br/>
         <w:t>第一条第二項の規定による免除を受けようとする場合には、同項に規定する者に該当することを証する書類</w:t>
       </w:r>
     </w:p>
@@ -219,69 +191,45 @@
     </w:p>
     <w:p>
       <w:pPr>
-        <w:pStyle w:val="Heading6"/>
+        <w:pStyle w:val="ListBullet"/>
         <w:ind w:left="880"/>
       </w:pPr>
       <w:r>
         <w:t>一</w:t>
-      </w:r>
-    </w:p>
-    <w:p>
-      <w:pPr>
-        <w:ind w:left="880"/>
-      </w:pPr>
-      <w:r>
+        <w:br/>
         <w:t>名称及び住所</w:t>
       </w:r>
     </w:p>
     <w:p>
       <w:pPr>
-        <w:pStyle w:val="Heading6"/>
+        <w:pStyle w:val="ListBullet"/>
         <w:ind w:left="880"/>
       </w:pPr>
       <w:r>
         <w:t>二</w:t>
-      </w:r>
-    </w:p>
-    <w:p>
-      <w:pPr>
-        <w:ind w:left="880"/>
-      </w:pPr>
-      <w:r>
+        <w:br/>
         <w:t>浄化槽設備士試験の実施に関する事務（以下「試験事務」という。）を行おうとする事務所の名称及び所在地</w:t>
       </w:r>
     </w:p>
     <w:p>
       <w:pPr>
-        <w:pStyle w:val="Heading6"/>
+        <w:pStyle w:val="ListBullet"/>
         <w:ind w:left="880"/>
       </w:pPr>
       <w:r>
         <w:t>三</w:t>
-      </w:r>
-    </w:p>
-    <w:p>
-      <w:pPr>
-        <w:ind w:left="880"/>
-      </w:pPr>
-      <w:r>
+        <w:br/>
         <w:t>行おうとする試験事務の範囲</w:t>
       </w:r>
     </w:p>
     <w:p>
       <w:pPr>
-        <w:pStyle w:val="Heading6"/>
+        <w:pStyle w:val="ListBullet"/>
         <w:ind w:left="880"/>
       </w:pPr>
       <w:r>
         <w:t>四</w:t>
-      </w:r>
-    </w:p>
-    <w:p>
-      <w:pPr>
-        <w:ind w:left="880"/>
-      </w:pPr>
-      <w:r>
+        <w:br/>
         <w:t>試験事務を開始しようとする年月日</w:t>
       </w:r>
     </w:p>
@@ -304,205 +252,133 @@
     </w:p>
     <w:p>
       <w:pPr>
-        <w:pStyle w:val="Heading6"/>
+        <w:pStyle w:val="ListBullet"/>
         <w:ind w:left="880"/>
       </w:pPr>
       <w:r>
         <w:t>一</w:t>
-      </w:r>
-    </w:p>
-    <w:p>
-      <w:pPr>
-        <w:ind w:left="880"/>
-      </w:pPr>
-      <w:r>
+        <w:br/>
         <w:t>定款又は寄附行為及び登記事項証明書</w:t>
       </w:r>
     </w:p>
     <w:p>
       <w:pPr>
-        <w:pStyle w:val="Heading6"/>
+        <w:pStyle w:val="ListBullet"/>
         <w:ind w:left="880"/>
       </w:pPr>
       <w:r>
         <w:t>二</w:t>
-      </w:r>
-    </w:p>
-    <w:p>
-      <w:pPr>
-        <w:ind w:left="880"/>
-      </w:pPr>
-      <w:r>
+        <w:br/>
         <w:t>申請の日の属する事業年度の前事業年度における財産目録及び貸借対照表（申請の日の属する事業年度に設立された法人にあっては、その設立時における財産目録）</w:t>
       </w:r>
     </w:p>
     <w:p>
       <w:pPr>
-        <w:pStyle w:val="Heading6"/>
+        <w:pStyle w:val="ListBullet"/>
         <w:ind w:left="880"/>
       </w:pPr>
       <w:r>
         <w:t>三</w:t>
-      </w:r>
-    </w:p>
-    <w:p>
-      <w:pPr>
-        <w:ind w:left="880"/>
-      </w:pPr>
-      <w:r>
+        <w:br/>
         <w:t>申請の日の属する事業年度及び翌事業年度の事業計画書及び収支予算書</w:t>
       </w:r>
     </w:p>
     <w:p>
       <w:pPr>
-        <w:pStyle w:val="Heading6"/>
+        <w:pStyle w:val="ListBullet"/>
         <w:ind w:left="880"/>
       </w:pPr>
       <w:r>
         <w:t>四</w:t>
-      </w:r>
-    </w:p>
-    <w:p>
-      <w:pPr>
-        <w:ind w:left="880"/>
-      </w:pPr>
-      <w:r>
+        <w:br/>
         <w:t>申請に係る意思の決定を証する書類</w:t>
       </w:r>
     </w:p>
     <w:p>
       <w:pPr>
-        <w:pStyle w:val="Heading6"/>
+        <w:pStyle w:val="ListBullet"/>
         <w:ind w:left="880"/>
       </w:pPr>
       <w:r>
         <w:t>五</w:t>
-      </w:r>
-    </w:p>
-    <w:p>
-      <w:pPr>
-        <w:ind w:left="880"/>
-      </w:pPr>
-      <w:r>
+        <w:br/>
         <w:t>役員の氏名及び略歴を記載した書類</w:t>
       </w:r>
     </w:p>
     <w:p>
       <w:pPr>
-        <w:pStyle w:val="Heading6"/>
+        <w:pStyle w:val="ListBullet"/>
         <w:ind w:left="880"/>
       </w:pPr>
       <w:r>
         <w:t>六</w:t>
-      </w:r>
-    </w:p>
-    <w:p>
-      <w:pPr>
-        <w:ind w:left="880"/>
-      </w:pPr>
-      <w:r>
+        <w:br/>
         <w:t>組織及び運営に関する事項を記載した書類</w:t>
       </w:r>
     </w:p>
     <w:p>
       <w:pPr>
-        <w:pStyle w:val="Heading6"/>
+        <w:pStyle w:val="ListBullet"/>
         <w:ind w:left="880"/>
       </w:pPr>
       <w:r>
         <w:t>七</w:t>
-      </w:r>
-    </w:p>
-    <w:p>
-      <w:pPr>
-        <w:ind w:left="880"/>
-      </w:pPr>
-      <w:r>
+        <w:br/>
         <w:t>試験事務を行おうとする事務所ごとの試験用設備の概要及び整備計画を記載した書類</w:t>
       </w:r>
     </w:p>
     <w:p>
       <w:pPr>
-        <w:pStyle w:val="Heading6"/>
+        <w:pStyle w:val="ListBullet"/>
         <w:ind w:left="880"/>
       </w:pPr>
       <w:r>
         <w:t>八</w:t>
-      </w:r>
-    </w:p>
-    <w:p>
-      <w:pPr>
-        <w:ind w:left="880"/>
-      </w:pPr>
-      <w:r>
+        <w:br/>
         <w:t>現に行っている業務の概要を記載した書類</w:t>
       </w:r>
     </w:p>
     <w:p>
       <w:pPr>
-        <w:pStyle w:val="Heading6"/>
+        <w:pStyle w:val="ListBullet"/>
         <w:ind w:left="880"/>
       </w:pPr>
       <w:r>
         <w:t>九</w:t>
-      </w:r>
-    </w:p>
-    <w:p>
-      <w:pPr>
-        <w:ind w:left="880"/>
-      </w:pPr>
-      <w:r>
+        <w:br/>
         <w:t>試験事務の実施の方法に関する計画を記載した書類</w:t>
       </w:r>
     </w:p>
     <w:p>
       <w:pPr>
-        <w:pStyle w:val="Heading6"/>
+        <w:pStyle w:val="ListBullet"/>
         <w:ind w:left="880"/>
       </w:pPr>
       <w:r>
         <w:t>十</w:t>
-      </w:r>
-    </w:p>
-    <w:p>
-      <w:pPr>
-        <w:ind w:left="880"/>
-      </w:pPr>
-      <w:r>
+        <w:br/>
         <w:t>法第四十三条の六第二項に規定する試験委員の選任に関する事項を記載した書類</w:t>
       </w:r>
     </w:p>
     <w:p>
       <w:pPr>
-        <w:pStyle w:val="Heading6"/>
+        <w:pStyle w:val="ListBullet"/>
         <w:ind w:left="880"/>
       </w:pPr>
       <w:r>
         <w:t>十一</w:t>
-      </w:r>
-    </w:p>
-    <w:p>
-      <w:pPr>
-        <w:ind w:left="880"/>
-      </w:pPr>
-      <w:r>
+        <w:br/>
         <w:t>法第四十三条の二第三項第四号の規定に関する役員の誓約書</w:t>
       </w:r>
     </w:p>
     <w:p>
       <w:pPr>
-        <w:pStyle w:val="Heading6"/>
+        <w:pStyle w:val="ListBullet"/>
         <w:ind w:left="880"/>
       </w:pPr>
       <w:r>
         <w:t>十二</w:t>
-      </w:r>
-    </w:p>
-    <w:p>
-      <w:pPr>
-        <w:ind w:left="880"/>
-      </w:pPr>
-      <w:r>
+        <w:br/>
         <w:t>その他参考となる事項を記載した書類</w:t>
       </w:r>
     </w:p>
@@ -534,52 +410,34 @@
     </w:p>
     <w:p>
       <w:pPr>
-        <w:pStyle w:val="Heading6"/>
+        <w:pStyle w:val="ListBullet"/>
         <w:ind w:left="880"/>
       </w:pPr>
       <w:r>
         <w:t>一</w:t>
-      </w:r>
-    </w:p>
-    <w:p>
-      <w:pPr>
-        <w:ind w:left="880"/>
-      </w:pPr>
-      <w:r>
+        <w:br/>
         <w:t>名称及び住所</w:t>
       </w:r>
     </w:p>
     <w:p>
       <w:pPr>
-        <w:pStyle w:val="Heading6"/>
+        <w:pStyle w:val="ListBullet"/>
         <w:ind w:left="880"/>
       </w:pPr>
       <w:r>
         <w:t>二</w:t>
-      </w:r>
-    </w:p>
-    <w:p>
-      <w:pPr>
-        <w:ind w:left="880"/>
-      </w:pPr>
-      <w:r>
+        <w:br/>
         <w:t>講習に関する業務（以下「講習業務」という。）を行おうとする事務所の名称及び所在地</w:t>
       </w:r>
     </w:p>
     <w:p>
       <w:pPr>
-        <w:pStyle w:val="Heading6"/>
+        <w:pStyle w:val="ListBullet"/>
         <w:ind w:left="880"/>
       </w:pPr>
       <w:r>
         <w:t>三</w:t>
-      </w:r>
-    </w:p>
-    <w:p>
-      <w:pPr>
-        <w:ind w:left="880"/>
-      </w:pPr>
-      <w:r>
+        <w:br/>
         <w:t>講習業務を開始しようとする年月日</w:t>
       </w:r>
     </w:p>
@@ -602,205 +460,133 @@
     </w:p>
     <w:p>
       <w:pPr>
-        <w:pStyle w:val="Heading6"/>
+        <w:pStyle w:val="ListBullet"/>
         <w:ind w:left="880"/>
       </w:pPr>
       <w:r>
         <w:t>一</w:t>
-      </w:r>
-    </w:p>
-    <w:p>
-      <w:pPr>
-        <w:ind w:left="880"/>
-      </w:pPr>
-      <w:r>
+        <w:br/>
         <w:t>定款又は寄附行為及び登記事項証明書</w:t>
       </w:r>
     </w:p>
     <w:p>
       <w:pPr>
-        <w:pStyle w:val="Heading6"/>
+        <w:pStyle w:val="ListBullet"/>
         <w:ind w:left="880"/>
       </w:pPr>
       <w:r>
         <w:t>二</w:t>
-      </w:r>
-    </w:p>
-    <w:p>
-      <w:pPr>
-        <w:ind w:left="880"/>
-      </w:pPr>
-      <w:r>
+        <w:br/>
         <w:t>申請の日の属する事業年度の前事業年度における財産目録及び貸借対照表（申請の日の属する事業年度に設立された法人にあっては、その設立時における財産目録）</w:t>
       </w:r>
     </w:p>
     <w:p>
       <w:pPr>
-        <w:pStyle w:val="Heading6"/>
+        <w:pStyle w:val="ListBullet"/>
         <w:ind w:left="880"/>
       </w:pPr>
       <w:r>
         <w:t>三</w:t>
-      </w:r>
-    </w:p>
-    <w:p>
-      <w:pPr>
-        <w:ind w:left="880"/>
-      </w:pPr>
-      <w:r>
+        <w:br/>
         <w:t>申請の日の属する事業年度及び翌事業年度における事業計画書及び収支予算書</w:t>
       </w:r>
     </w:p>
     <w:p>
       <w:pPr>
-        <w:pStyle w:val="Heading6"/>
+        <w:pStyle w:val="ListBullet"/>
         <w:ind w:left="880"/>
       </w:pPr>
       <w:r>
         <w:t>四</w:t>
-      </w:r>
-    </w:p>
-    <w:p>
-      <w:pPr>
-        <w:ind w:left="880"/>
-      </w:pPr>
-      <w:r>
+        <w:br/>
         <w:t>申請に関する意思の決定を証する書類</w:t>
       </w:r>
     </w:p>
     <w:p>
       <w:pPr>
-        <w:pStyle w:val="Heading6"/>
+        <w:pStyle w:val="ListBullet"/>
         <w:ind w:left="880"/>
       </w:pPr>
       <w:r>
         <w:t>五</w:t>
-      </w:r>
-    </w:p>
-    <w:p>
-      <w:pPr>
-        <w:ind w:left="880"/>
-      </w:pPr>
-      <w:r>
+        <w:br/>
         <w:t>役員の氏名及び経歴を記載した書類</w:t>
       </w:r>
     </w:p>
     <w:p>
       <w:pPr>
-        <w:pStyle w:val="Heading6"/>
+        <w:pStyle w:val="ListBullet"/>
         <w:ind w:left="880"/>
       </w:pPr>
       <w:r>
         <w:t>六</w:t>
-      </w:r>
-    </w:p>
-    <w:p>
-      <w:pPr>
-        <w:ind w:left="880"/>
-      </w:pPr>
-      <w:r>
+        <w:br/>
         <w:t>組織及び運営に関する事項を記載した書類</w:t>
       </w:r>
     </w:p>
     <w:p>
       <w:pPr>
-        <w:pStyle w:val="Heading6"/>
+        <w:pStyle w:val="ListBullet"/>
         <w:ind w:left="880"/>
       </w:pPr>
       <w:r>
         <w:t>七</w:t>
-      </w:r>
-    </w:p>
-    <w:p>
-      <w:pPr>
-        <w:ind w:left="880"/>
-      </w:pPr>
-      <w:r>
+        <w:br/>
         <w:t>講習業務を行おうとする事務所ごとの講習用設備の概要及び整備計画を記載した書類</w:t>
       </w:r>
     </w:p>
     <w:p>
       <w:pPr>
-        <w:pStyle w:val="Heading6"/>
+        <w:pStyle w:val="ListBullet"/>
         <w:ind w:left="880"/>
       </w:pPr>
       <w:r>
         <w:t>八</w:t>
-      </w:r>
-    </w:p>
-    <w:p>
-      <w:pPr>
-        <w:ind w:left="880"/>
-      </w:pPr>
-      <w:r>
+        <w:br/>
         <w:t>現に行っている業務の概要を記載した書類</w:t>
       </w:r>
     </w:p>
     <w:p>
       <w:pPr>
-        <w:pStyle w:val="Heading6"/>
+        <w:pStyle w:val="ListBullet"/>
         <w:ind w:left="880"/>
       </w:pPr>
       <w:r>
         <w:t>九</w:t>
-      </w:r>
-    </w:p>
-    <w:p>
-      <w:pPr>
-        <w:ind w:left="880"/>
-      </w:pPr>
-      <w:r>
+        <w:br/>
         <w:t>講習業務の実施の方法に関する計画を記載した書類</w:t>
       </w:r>
     </w:p>
     <w:p>
       <w:pPr>
-        <w:pStyle w:val="Heading6"/>
+        <w:pStyle w:val="ListBullet"/>
         <w:ind w:left="880"/>
       </w:pPr>
       <w:r>
         <w:t>十</w:t>
-      </w:r>
-    </w:p>
-    <w:p>
-      <w:pPr>
-        <w:ind w:left="880"/>
-      </w:pPr>
-      <w:r>
+        <w:br/>
         <w:t>講習の講師の選任に関する事項を記載した書類</w:t>
       </w:r>
     </w:p>
     <w:p>
       <w:pPr>
-        <w:pStyle w:val="Heading6"/>
+        <w:pStyle w:val="ListBullet"/>
         <w:ind w:left="880"/>
       </w:pPr>
       <w:r>
         <w:t>十一</w:t>
-      </w:r>
-    </w:p>
-    <w:p>
-      <w:pPr>
-        <w:ind w:left="880"/>
-      </w:pPr>
-      <w:r>
+        <w:br/>
         <w:t>法第四十三条の十八第三項第四号の規定に関する役員の誓約書</w:t>
       </w:r>
     </w:p>
     <w:p>
       <w:pPr>
-        <w:pStyle w:val="Heading6"/>
+        <w:pStyle w:val="ListBullet"/>
         <w:ind w:left="880"/>
       </w:pPr>
       <w:r>
         <w:t>十二</w:t>
-      </w:r>
-    </w:p>
-    <w:p>
-      <w:pPr>
-        <w:ind w:left="880"/>
-      </w:pPr>
-      <w:r>
+        <w:br/>
         <w:t>その他参考となる事項を記載した書類</w:t>
       </w:r>
     </w:p>
@@ -819,52 +605,34 @@
     </w:p>
     <w:p>
       <w:pPr>
-        <w:pStyle w:val="Heading6"/>
+        <w:pStyle w:val="ListBullet"/>
         <w:ind w:left="880"/>
       </w:pPr>
       <w:r>
         <w:t>一</w:t>
-      </w:r>
-    </w:p>
-    <w:p>
-      <w:pPr>
-        <w:ind w:left="880"/>
-      </w:pPr>
-      <w:r>
+        <w:br/>
         <w:t>変更後の指定講習機関の名称又は住所</w:t>
       </w:r>
     </w:p>
     <w:p>
       <w:pPr>
-        <w:pStyle w:val="Heading6"/>
+        <w:pStyle w:val="ListBullet"/>
         <w:ind w:left="880"/>
       </w:pPr>
       <w:r>
         <w:t>二</w:t>
-      </w:r>
-    </w:p>
-    <w:p>
-      <w:pPr>
-        <w:ind w:left="880"/>
-      </w:pPr>
-      <w:r>
+        <w:br/>
         <w:t>変更しようとする年月日</w:t>
       </w:r>
     </w:p>
     <w:p>
       <w:pPr>
-        <w:pStyle w:val="Heading6"/>
+        <w:pStyle w:val="ListBullet"/>
         <w:ind w:left="880"/>
       </w:pPr>
       <w:r>
         <w:t>三</w:t>
-      </w:r>
-    </w:p>
-    <w:p>
-      <w:pPr>
-        <w:ind w:left="880"/>
-      </w:pPr>
-      <w:r>
+        <w:br/>
         <w:t>変更の理由</w:t>
       </w:r>
     </w:p>
@@ -887,52 +655,34 @@
     </w:p>
     <w:p>
       <w:pPr>
-        <w:pStyle w:val="Heading6"/>
+        <w:pStyle w:val="ListBullet"/>
         <w:ind w:left="880"/>
       </w:pPr>
       <w:r>
         <w:t>一</w:t>
-      </w:r>
-    </w:p>
-    <w:p>
-      <w:pPr>
-        <w:ind w:left="880"/>
-      </w:pPr>
-      <w:r>
+        <w:br/>
         <w:t>新設し、又は廃止しようとする事務所の名称及び所在地</w:t>
       </w:r>
     </w:p>
     <w:p>
       <w:pPr>
-        <w:pStyle w:val="Heading6"/>
+        <w:pStyle w:val="ListBullet"/>
         <w:ind w:left="880"/>
       </w:pPr>
       <w:r>
         <w:t>二</w:t>
-      </w:r>
-    </w:p>
-    <w:p>
-      <w:pPr>
-        <w:ind w:left="880"/>
-      </w:pPr>
-      <w:r>
+        <w:br/>
         <w:t>新設し、又は廃止しようとする事務所において講習業務を開始し、又は廃止しようとする年月日</w:t>
       </w:r>
     </w:p>
     <w:p>
       <w:pPr>
-        <w:pStyle w:val="Heading6"/>
+        <w:pStyle w:val="ListBullet"/>
         <w:ind w:left="880"/>
       </w:pPr>
       <w:r>
         <w:t>三</w:t>
-      </w:r>
-    </w:p>
-    <w:p>
-      <w:pPr>
-        <w:ind w:left="880"/>
-      </w:pPr>
-      <w:r>
+        <w:br/>
         <w:t>新設又は廃止の理由</w:t>
       </w:r>
     </w:p>
@@ -968,52 +718,34 @@
     </w:p>
     <w:p>
       <w:pPr>
-        <w:pStyle w:val="Heading6"/>
+        <w:pStyle w:val="ListBullet"/>
         <w:ind w:left="880"/>
       </w:pPr>
       <w:r>
         <w:t>一</w:t>
-      </w:r>
-    </w:p>
-    <w:p>
-      <w:pPr>
-        <w:ind w:left="880"/>
-      </w:pPr>
-      <w:r>
+        <w:br/>
         <w:t>変更しようとする事項</w:t>
       </w:r>
     </w:p>
     <w:p>
       <w:pPr>
-        <w:pStyle w:val="Heading6"/>
+        <w:pStyle w:val="ListBullet"/>
         <w:ind w:left="880"/>
       </w:pPr>
       <w:r>
         <w:t>二</w:t>
-      </w:r>
-    </w:p>
-    <w:p>
-      <w:pPr>
-        <w:ind w:left="880"/>
-      </w:pPr>
-      <w:r>
+        <w:br/>
         <w:t>変更しようとする年月日</w:t>
       </w:r>
     </w:p>
     <w:p>
       <w:pPr>
-        <w:pStyle w:val="Heading6"/>
+        <w:pStyle w:val="ListBullet"/>
         <w:ind w:left="880"/>
       </w:pPr>
       <w:r>
         <w:t>三</w:t>
-      </w:r>
-    </w:p>
-    <w:p>
-      <w:pPr>
-        <w:ind w:left="880"/>
-      </w:pPr>
-      <w:r>
+        <w:br/>
         <w:t>変更の理由</w:t>
       </w:r>
     </w:p>
@@ -1049,52 +781,34 @@
     </w:p>
     <w:p>
       <w:pPr>
-        <w:pStyle w:val="Heading6"/>
+        <w:pStyle w:val="ListBullet"/>
         <w:ind w:left="880"/>
       </w:pPr>
       <w:r>
         <w:t>一</w:t>
-      </w:r>
-    </w:p>
-    <w:p>
-      <w:pPr>
-        <w:ind w:left="880"/>
-      </w:pPr>
-      <w:r>
+        <w:br/>
         <w:t>変更しようとする事項</w:t>
       </w:r>
     </w:p>
     <w:p>
       <w:pPr>
-        <w:pStyle w:val="Heading6"/>
+        <w:pStyle w:val="ListBullet"/>
         <w:ind w:left="880"/>
       </w:pPr>
       <w:r>
         <w:t>二</w:t>
-      </w:r>
-    </w:p>
-    <w:p>
-      <w:pPr>
-        <w:ind w:left="880"/>
-      </w:pPr>
-      <w:r>
+        <w:br/>
         <w:t>変更しようとする年月日</w:t>
       </w:r>
     </w:p>
     <w:p>
       <w:pPr>
-        <w:pStyle w:val="Heading6"/>
+        <w:pStyle w:val="ListBullet"/>
         <w:ind w:left="880"/>
       </w:pPr>
       <w:r>
         <w:t>三</w:t>
-      </w:r>
-    </w:p>
-    <w:p>
-      <w:pPr>
-        <w:ind w:left="880"/>
-      </w:pPr>
-      <w:r>
+        <w:br/>
         <w:t>変更の理由</w:t>
       </w:r>
     </w:p>
@@ -1113,120 +827,78 @@
     </w:p>
     <w:p>
       <w:pPr>
-        <w:pStyle w:val="Heading6"/>
+        <w:pStyle w:val="ListBullet"/>
         <w:ind w:left="880"/>
       </w:pPr>
       <w:r>
         <w:t>一</w:t>
-      </w:r>
-    </w:p>
-    <w:p>
-      <w:pPr>
-        <w:ind w:left="880"/>
-      </w:pPr>
-      <w:r>
+        <w:br/>
         <w:t>講習業務を行う時間及び休日に関する事項</w:t>
       </w:r>
     </w:p>
     <w:p>
       <w:pPr>
-        <w:pStyle w:val="Heading6"/>
+        <w:pStyle w:val="ListBullet"/>
         <w:ind w:left="880"/>
       </w:pPr>
       <w:r>
         <w:t>二</w:t>
-      </w:r>
-    </w:p>
-    <w:p>
-      <w:pPr>
-        <w:ind w:left="880"/>
-      </w:pPr>
-      <w:r>
+        <w:br/>
         <w:t>講習業務を行う事務所及び実施場所に関する事項</w:t>
       </w:r>
     </w:p>
     <w:p>
       <w:pPr>
-        <w:pStyle w:val="Heading6"/>
+        <w:pStyle w:val="ListBullet"/>
         <w:ind w:left="880"/>
       </w:pPr>
       <w:r>
         <w:t>三</w:t>
-      </w:r>
-    </w:p>
-    <w:p>
-      <w:pPr>
-        <w:ind w:left="880"/>
-      </w:pPr>
-      <w:r>
+        <w:br/>
         <w:t>講習業務の実施の方法に関する事項</w:t>
       </w:r>
     </w:p>
     <w:p>
       <w:pPr>
-        <w:pStyle w:val="Heading6"/>
+        <w:pStyle w:val="ListBullet"/>
         <w:ind w:left="880"/>
       </w:pPr>
       <w:r>
         <w:t>四</w:t>
-      </w:r>
-    </w:p>
-    <w:p>
-      <w:pPr>
-        <w:ind w:left="880"/>
-      </w:pPr>
-      <w:r>
+        <w:br/>
         <w:t>受講手数料の額及び収納の方法に関する事項</w:t>
       </w:r>
     </w:p>
     <w:p>
       <w:pPr>
-        <w:pStyle w:val="Heading6"/>
+        <w:pStyle w:val="ListBullet"/>
         <w:ind w:left="880"/>
       </w:pPr>
       <w:r>
         <w:t>五</w:t>
-      </w:r>
-    </w:p>
-    <w:p>
-      <w:pPr>
-        <w:ind w:left="880"/>
-      </w:pPr>
-      <w:r>
+        <w:br/>
         <w:t>講習の講師の選任及び解任に関する事項</w:t>
       </w:r>
     </w:p>
     <w:p>
       <w:pPr>
-        <w:pStyle w:val="Heading6"/>
+        <w:pStyle w:val="ListBullet"/>
         <w:ind w:left="880"/>
       </w:pPr>
       <w:r>
         <w:t>六</w:t>
-      </w:r>
-    </w:p>
-    <w:p>
-      <w:pPr>
-        <w:ind w:left="880"/>
-      </w:pPr>
-      <w:r>
+        <w:br/>
         <w:t>講習業務に関する帳簿及び書類の管理に関する事項</w:t>
       </w:r>
     </w:p>
     <w:p>
       <w:pPr>
-        <w:pStyle w:val="Heading6"/>
+        <w:pStyle w:val="ListBullet"/>
         <w:ind w:left="880"/>
       </w:pPr>
       <w:r>
         <w:t>七</w:t>
-      </w:r>
-    </w:p>
-    <w:p>
-      <w:pPr>
-        <w:ind w:left="880"/>
-      </w:pPr>
-      <w:r>
+        <w:br/>
         <w:t>その他講習業務の実施に関し必要な事項</w:t>
       </w:r>
     </w:p>
@@ -1245,69 +917,45 @@
     </w:p>
     <w:p>
       <w:pPr>
-        <w:pStyle w:val="Heading6"/>
+        <w:pStyle w:val="ListBullet"/>
         <w:ind w:left="880"/>
       </w:pPr>
       <w:r>
         <w:t>一</w:t>
-      </w:r>
-    </w:p>
-    <w:p>
-      <w:pPr>
-        <w:ind w:left="880"/>
-      </w:pPr>
-      <w:r>
+        <w:br/>
         <w:t>講習の実施年月日</w:t>
       </w:r>
     </w:p>
     <w:p>
       <w:pPr>
-        <w:pStyle w:val="Heading6"/>
+        <w:pStyle w:val="ListBullet"/>
         <w:ind w:left="880"/>
       </w:pPr>
       <w:r>
         <w:t>二</w:t>
-      </w:r>
-    </w:p>
-    <w:p>
-      <w:pPr>
-        <w:ind w:left="880"/>
-      </w:pPr>
-      <w:r>
+        <w:br/>
         <w:t>実施場所</w:t>
       </w:r>
     </w:p>
     <w:p>
       <w:pPr>
-        <w:pStyle w:val="Heading6"/>
+        <w:pStyle w:val="ListBullet"/>
         <w:ind w:left="880"/>
       </w:pPr>
       <w:r>
         <w:t>三</w:t>
-      </w:r>
-    </w:p>
-    <w:p>
-      <w:pPr>
-        <w:ind w:left="880"/>
-      </w:pPr>
-      <w:r>
+        <w:br/>
         <w:t>受講者の氏名、生年月日、住所並びに現に合格している管工事施工管理技術検定の級及び合格証明書の番号</w:t>
       </w:r>
     </w:p>
     <w:p>
       <w:pPr>
-        <w:pStyle w:val="Heading6"/>
+        <w:pStyle w:val="ListBullet"/>
         <w:ind w:left="880"/>
       </w:pPr>
       <w:r>
         <w:t>四</w:t>
-      </w:r>
-    </w:p>
-    <w:p>
-      <w:pPr>
-        <w:ind w:left="880"/>
-      </w:pPr>
-      <w:r>
+        <w:br/>
         <w:t>修了した者に書面でその旨を通知した日（次条において「修了通知日」という。）</w:t>
       </w:r>
     </w:p>
@@ -1360,103 +1008,67 @@
     </w:p>
     <w:p>
       <w:pPr>
-        <w:pStyle w:val="Heading6"/>
+        <w:pStyle w:val="ListBullet"/>
         <w:ind w:left="880"/>
       </w:pPr>
       <w:r>
         <w:t>一</w:t>
-      </w:r>
-    </w:p>
-    <w:p>
-      <w:pPr>
-        <w:ind w:left="880"/>
-      </w:pPr>
-      <w:r>
+        <w:br/>
         <w:t>実施年月日</w:t>
       </w:r>
     </w:p>
     <w:p>
       <w:pPr>
-        <w:pStyle w:val="Heading6"/>
+        <w:pStyle w:val="ListBullet"/>
         <w:ind w:left="880"/>
       </w:pPr>
       <w:r>
         <w:t>二</w:t>
-      </w:r>
-    </w:p>
-    <w:p>
-      <w:pPr>
-        <w:ind w:left="880"/>
-      </w:pPr>
-      <w:r>
+        <w:br/>
         <w:t>実施場所</w:t>
       </w:r>
     </w:p>
     <w:p>
       <w:pPr>
-        <w:pStyle w:val="Heading6"/>
+        <w:pStyle w:val="ListBullet"/>
         <w:ind w:left="880"/>
       </w:pPr>
       <w:r>
         <w:t>三</w:t>
-      </w:r>
-    </w:p>
-    <w:p>
-      <w:pPr>
-        <w:ind w:left="880"/>
-      </w:pPr>
-      <w:r>
+        <w:br/>
         <w:t>受講申請者数</w:t>
       </w:r>
     </w:p>
     <w:p>
       <w:pPr>
-        <w:pStyle w:val="Heading6"/>
+        <w:pStyle w:val="ListBullet"/>
         <w:ind w:left="880"/>
       </w:pPr>
       <w:r>
         <w:t>四</w:t>
-      </w:r>
-    </w:p>
-    <w:p>
-      <w:pPr>
-        <w:ind w:left="880"/>
-      </w:pPr>
-      <w:r>
+        <w:br/>
         <w:t>受講者数</w:t>
       </w:r>
     </w:p>
     <w:p>
       <w:pPr>
-        <w:pStyle w:val="Heading6"/>
+        <w:pStyle w:val="ListBullet"/>
         <w:ind w:left="880"/>
       </w:pPr>
       <w:r>
         <w:t>五</w:t>
-      </w:r>
-    </w:p>
-    <w:p>
-      <w:pPr>
-        <w:ind w:left="880"/>
-      </w:pPr>
-      <w:r>
+        <w:br/>
         <w:t>修了者数</w:t>
       </w:r>
     </w:p>
     <w:p>
       <w:pPr>
-        <w:pStyle w:val="Heading6"/>
+        <w:pStyle w:val="ListBullet"/>
         <w:ind w:left="880"/>
       </w:pPr>
       <w:r>
         <w:t>六</w:t>
-      </w:r>
-    </w:p>
-    <w:p>
-      <w:pPr>
-        <w:ind w:left="880"/>
-      </w:pPr>
-      <w:r>
+        <w:br/>
         <w:t>修了通知日</w:t>
       </w:r>
     </w:p>
@@ -1492,52 +1104,34 @@
     </w:p>
     <w:p>
       <w:pPr>
-        <w:pStyle w:val="Heading6"/>
+        <w:pStyle w:val="ListBullet"/>
         <w:ind w:left="880"/>
       </w:pPr>
       <w:r>
         <w:t>一</w:t>
-      </w:r>
-    </w:p>
-    <w:p>
-      <w:pPr>
-        <w:ind w:left="880"/>
-      </w:pPr>
-      <w:r>
+        <w:br/>
         <w:t>休止し、又は廃止しようとする講習業務の範囲</w:t>
       </w:r>
     </w:p>
     <w:p>
       <w:pPr>
-        <w:pStyle w:val="Heading6"/>
+        <w:pStyle w:val="ListBullet"/>
         <w:ind w:left="880"/>
       </w:pPr>
       <w:r>
         <w:t>二</w:t>
-      </w:r>
-    </w:p>
-    <w:p>
-      <w:pPr>
-        <w:ind w:left="880"/>
-      </w:pPr>
-      <w:r>
+        <w:br/>
         <w:t>休止し、又は廃止しようとする年月日及び休止しようとする場合にあっては、その期間</w:t>
       </w:r>
     </w:p>
     <w:p>
       <w:pPr>
-        <w:pStyle w:val="Heading6"/>
+        <w:pStyle w:val="ListBullet"/>
         <w:ind w:left="880"/>
       </w:pPr>
       <w:r>
         <w:t>三</w:t>
-      </w:r>
-    </w:p>
-    <w:p>
-      <w:pPr>
-        <w:ind w:left="880"/>
-      </w:pPr>
-      <w:r>
+        <w:br/>
         <w:t>休止又は廃止の理由</w:t>
       </w:r>
     </w:p>
@@ -1582,7 +1176,7 @@
         <w:pStyle w:val="Heading1"/>
       </w:pPr>
       <w:r>
-        <w:t>附　則（平成一五年三月一一日国土交通省・環境省令第二号）</w:t>
+        <w:t>附則（平成一五年三月一一日国土交通省・環境省令第二号）</w:t>
       </w:r>
     </w:p>
     <w:p>
@@ -1600,7 +1194,7 @@
         <w:pStyle w:val="Heading1"/>
       </w:pPr>
       <w:r>
-        <w:t>附　則（平成一七年三月七日国土交通省・環境省令第二号）</w:t>
+        <w:t>附則（平成一七年三月七日国土交通省・環境省令第二号）</w:t>
       </w:r>
     </w:p>
     <w:p>
@@ -1618,7 +1212,7 @@
         <w:pStyle w:val="Heading1"/>
       </w:pPr>
       <w:r>
-        <w:t>附　則（平成一八年七月三一日国土交通省・環境省令第四号）</w:t>
+        <w:t>附則（平成一八年七月三一日国土交通省・環境省令第四号）</w:t>
       </w:r>
     </w:p>
     <w:p>
@@ -1636,7 +1230,7 @@
         <w:pStyle w:val="Heading1"/>
       </w:pPr>
       <w:r>
-        <w:t>附　則（平成二〇年一二月一日国土交通省・環境省令第一号）</w:t>
+        <w:t>附則（平成二〇年一二月一日国土交通省・環境省令第一号）</w:t>
       </w:r>
     </w:p>
     <w:p>
@@ -1654,7 +1248,7 @@
         <w:pStyle w:val="Heading1"/>
       </w:pPr>
       <w:r>
-        <w:t>附　則（平成二三年三月一一日国土交通省・環境省令第一号）</w:t>
+        <w:t>附則（平成二三年三月一一日国土交通省・環境省令第一号）</w:t>
       </w:r>
     </w:p>
     <w:p>
@@ -1672,7 +1266,7 @@
         <w:pStyle w:val="Heading1"/>
       </w:pPr>
       <w:r>
-        <w:t>附　則（平成二四年三月三〇日国土交通省・環境省令第一号）</w:t>
+        <w:t>附則（平成二四年三月三〇日国土交通省・環境省令第一号）</w:t>
       </w:r>
     </w:p>
     <w:p>
@@ -1700,7 +1294,7 @@
     </w:pPr>
     <w:r>
       <w:tab/>
-      <w:t>WeGov v0.1 - FTS141</w:t>
+      <w:t>WeGov v0.2 - FTS141</w:t>
     </w:r>
   </w:p>
 </w:ftr>
